--- a/documents/readme.docx
+++ b/documents/readme.docx
@@ -20,8 +20,6 @@
         <w:tab/>
         <w:t>Php</w:t>
       </w:r>
-      <w:bookmarkStart w:id="0" w:name="_GoBack"/>
-      <w:bookmarkEnd w:id="0"/>
     </w:p>
     <w:p>
       <w:pPr>
@@ -715,9 +713,9 @@
         </w:rPr>
         <w:drawing>
           <wp:inline distT="0" distB="0" distL="0" distR="0">
-            <wp:extent cx="5934075" cy="2085975"/>
+            <wp:extent cx="5934075" cy="2600325"/>
             <wp:effectExtent l="0" t="0" r="9525" b="9525"/>
-            <wp:docPr id="6" name="Picture 6"/>
+            <wp:docPr id="5" name="Picture 5"/>
             <wp:cNvGraphicFramePr>
               <a:graphicFrameLocks xmlns:a="http://schemas.openxmlformats.org/drawingml/2006/main" noChangeAspect="1"/>
             </wp:cNvGraphicFramePr>
@@ -746,7 +744,7 @@
                   <pic:spPr bwMode="auto">
                     <a:xfrm>
                       <a:off x="0" y="0"/>
-                      <a:ext cx="5934075" cy="2085975"/>
+                      <a:ext cx="5934075" cy="2600325"/>
                     </a:xfrm>
                     <a:prstGeom prst="rect">
                       <a:avLst/>
@@ -769,37 +767,37 @@
           <w:noProof/>
         </w:rPr>
       </w:pPr>
-      <w:r>
+    </w:p>
+    <w:p>
+      <w:pPr>
         <w:rPr>
           <w:noProof/>
         </w:rPr>
-        <w:tab/>
-        <w:t>Khi đăng nhập với tài khoản traner</w:t>
-      </w:r>
+      </w:pPr>
       <w:r>
         <w:rPr>
           <w:noProof/>
         </w:rPr>
-        <w:t xml:space="preserve"> thì người dùng chỉ xem được danh sách khóa học và </w:t>
-      </w:r>
-      <w:r>
-        <w:t>change password, logout</w:t>
-      </w:r>
-      <w:r>
-        <w:t>.</w:t>
-      </w:r>
-    </w:p>
-    <w:p>
-      <w:r>
+        <w:lastRenderedPageBreak/>
+        <w:tab/>
+        <w:t>Sửa một khóa học</w:t>
+      </w:r>
+    </w:p>
+    <w:p>
+      <w:pPr>
         <w:rPr>
           <w:noProof/>
         </w:rPr>
-        <w:lastRenderedPageBreak/>
+      </w:pPr>
+      <w:r>
+        <w:rPr>
+          <w:noProof/>
+        </w:rPr>
         <w:drawing>
-          <wp:inline distT="0" distB="0" distL="0" distR="0" wp14:anchorId="0514F1EC" wp14:editId="0425CD35">
-            <wp:extent cx="5943600" cy="1988820"/>
+          <wp:inline distT="0" distB="0" distL="0" distR="0" wp14:anchorId="49376081" wp14:editId="6A75CDCA">
+            <wp:extent cx="4076700" cy="3034006"/>
             <wp:effectExtent l="0" t="0" r="0" b="0"/>
-            <wp:docPr id="8" name="Picture 8"/>
+            <wp:docPr id="7" name="Picture 7"/>
             <wp:cNvGraphicFramePr>
               <a:graphicFrameLocks xmlns:a="http://schemas.openxmlformats.org/drawingml/2006/main" noChangeAspect="1"/>
             </wp:cNvGraphicFramePr>
@@ -819,7 +817,7 @@
                   <pic:spPr>
                     <a:xfrm>
                       <a:off x="0" y="0"/>
-                      <a:ext cx="5943600" cy="1988820"/>
+                      <a:ext cx="4084042" cy="3039470"/>
                     </a:xfrm>
                     <a:prstGeom prst="rect">
                       <a:avLst/>
@@ -831,6 +829,73 @@
           </wp:inline>
         </w:drawing>
       </w:r>
+    </w:p>
+    <w:p>
+      <w:pPr>
+        <w:rPr>
+          <w:noProof/>
+        </w:rPr>
+      </w:pPr>
+      <w:r>
+        <w:rPr>
+          <w:noProof/>
+        </w:rPr>
+        <w:tab/>
+        <w:t>Khi đăng nhập với tài khoản traner</w:t>
+      </w:r>
+      <w:r>
+        <w:rPr>
+          <w:noProof/>
+        </w:rPr>
+        <w:t xml:space="preserve"> thì người dùng chỉ xem được danh sách khóa học và </w:t>
+      </w:r>
+      <w:r>
+        <w:t>change password, logout.</w:t>
+      </w:r>
+    </w:p>
+    <w:p>
+      <w:r>
+        <w:rPr>
+          <w:noProof/>
+        </w:rPr>
+        <w:drawing>
+          <wp:inline distT="0" distB="0" distL="0" distR="0" wp14:anchorId="29B76FD5" wp14:editId="3AC5A903">
+            <wp:extent cx="5943600" cy="2364740"/>
+            <wp:effectExtent l="0" t="0" r="0" b="0"/>
+            <wp:docPr id="9" name="Picture 9"/>
+            <wp:cNvGraphicFramePr>
+              <a:graphicFrameLocks xmlns:a="http://schemas.openxmlformats.org/drawingml/2006/main" noChangeAspect="1"/>
+            </wp:cNvGraphicFramePr>
+            <a:graphic xmlns:a="http://schemas.openxmlformats.org/drawingml/2006/main">
+              <a:graphicData uri="http://schemas.openxmlformats.org/drawingml/2006/picture">
+                <pic:pic xmlns:pic="http://schemas.openxmlformats.org/drawingml/2006/picture">
+                  <pic:nvPicPr>
+                    <pic:cNvPr id="1" name=""/>
+                    <pic:cNvPicPr/>
+                  </pic:nvPicPr>
+                  <pic:blipFill>
+                    <a:blip r:embed="rId10"/>
+                    <a:stretch>
+                      <a:fillRect/>
+                    </a:stretch>
+                  </pic:blipFill>
+                  <pic:spPr>
+                    <a:xfrm>
+                      <a:off x="0" y="0"/>
+                      <a:ext cx="5943600" cy="2364740"/>
+                    </a:xfrm>
+                    <a:prstGeom prst="rect">
+                      <a:avLst/>
+                    </a:prstGeom>
+                  </pic:spPr>
+                </pic:pic>
+              </a:graphicData>
+            </a:graphic>
+          </wp:inline>
+        </w:drawing>
+      </w:r>
+      <w:bookmarkStart w:id="0" w:name="_GoBack"/>
+      <w:bookmarkEnd w:id="0"/>
     </w:p>
     <w:sectPr>
       <w:pgSz w:w="12240" w:h="15840"/>

--- a/documents/readme.docx
+++ b/documents/readme.docx
@@ -52,6 +52,8 @@
         </w:rPr>
         <w:t>Database</w:t>
       </w:r>
+      <w:bookmarkStart w:id="0" w:name="_GoBack"/>
+      <w:bookmarkEnd w:id="0"/>
     </w:p>
     <w:p>
       <w:r>
@@ -77,6 +79,14 @@
         <w:tab/>
         <w:t xml:space="preserve">GitHub: </w:t>
       </w:r>
+      <w:hyperlink r:id="rId5" w:history="1">
+        <w:r>
+          <w:rPr>
+            <w:rStyle w:val="Hyperlink"/>
+          </w:rPr>
+          <w:t>https://github.com/posalehrs/laravel_tps</w:t>
+        </w:r>
+      </w:hyperlink>
     </w:p>
     <w:p>
       <w:pPr>
@@ -313,7 +323,7 @@
                     <pic:cNvPicPr/>
                   </pic:nvPicPr>
                   <pic:blipFill>
-                    <a:blip r:embed="rId5"/>
+                    <a:blip r:embed="rId6"/>
                     <a:stretch>
                       <a:fillRect/>
                     </a:stretch>
@@ -610,54 +620,6 @@
             <wp:extent cx="5943600" cy="1725930"/>
             <wp:effectExtent l="0" t="0" r="0" b="7620"/>
             <wp:docPr id="2" name="Picture 2"/>
-            <wp:cNvGraphicFramePr>
-              <a:graphicFrameLocks xmlns:a="http://schemas.openxmlformats.org/drawingml/2006/main" noChangeAspect="1"/>
-            </wp:cNvGraphicFramePr>
-            <a:graphic xmlns:a="http://schemas.openxmlformats.org/drawingml/2006/main">
-              <a:graphicData uri="http://schemas.openxmlformats.org/drawingml/2006/picture">
-                <pic:pic xmlns:pic="http://schemas.openxmlformats.org/drawingml/2006/picture">
-                  <pic:nvPicPr>
-                    <pic:cNvPr id="1" name=""/>
-                    <pic:cNvPicPr/>
-                  </pic:nvPicPr>
-                  <pic:blipFill>
-                    <a:blip r:embed="rId6"/>
-                    <a:stretch>
-                      <a:fillRect/>
-                    </a:stretch>
-                  </pic:blipFill>
-                  <pic:spPr>
-                    <a:xfrm>
-                      <a:off x="0" y="0"/>
-                      <a:ext cx="5943600" cy="1725930"/>
-                    </a:xfrm>
-                    <a:prstGeom prst="rect">
-                      <a:avLst/>
-                    </a:prstGeom>
-                  </pic:spPr>
-                </pic:pic>
-              </a:graphicData>
-            </a:graphic>
-          </wp:inline>
-        </w:drawing>
-      </w:r>
-    </w:p>
-    <w:p>
-      <w:r>
-        <w:tab/>
-        <w:t>Khi thiếu thông tin</w:t>
-      </w:r>
-    </w:p>
-    <w:p>
-      <w:r>
-        <w:rPr>
-          <w:noProof/>
-        </w:rPr>
-        <w:drawing>
-          <wp:inline distT="0" distB="0" distL="0" distR="0" wp14:anchorId="6062D57A" wp14:editId="15E51EC7">
-            <wp:extent cx="5943600" cy="1847215"/>
-            <wp:effectExtent l="0" t="0" r="0" b="635"/>
-            <wp:docPr id="3" name="Picture 3"/>
             <wp:cNvGraphicFramePr>
               <a:graphicFrameLocks xmlns:a="http://schemas.openxmlformats.org/drawingml/2006/main" noChangeAspect="1"/>
             </wp:cNvGraphicFramePr>
@@ -677,6 +639,54 @@
                   <pic:spPr>
                     <a:xfrm>
                       <a:off x="0" y="0"/>
+                      <a:ext cx="5943600" cy="1725930"/>
+                    </a:xfrm>
+                    <a:prstGeom prst="rect">
+                      <a:avLst/>
+                    </a:prstGeom>
+                  </pic:spPr>
+                </pic:pic>
+              </a:graphicData>
+            </a:graphic>
+          </wp:inline>
+        </w:drawing>
+      </w:r>
+    </w:p>
+    <w:p>
+      <w:r>
+        <w:tab/>
+        <w:t>Khi thiếu thông tin</w:t>
+      </w:r>
+    </w:p>
+    <w:p>
+      <w:r>
+        <w:rPr>
+          <w:noProof/>
+        </w:rPr>
+        <w:drawing>
+          <wp:inline distT="0" distB="0" distL="0" distR="0" wp14:anchorId="6062D57A" wp14:editId="15E51EC7">
+            <wp:extent cx="5943600" cy="1847215"/>
+            <wp:effectExtent l="0" t="0" r="0" b="635"/>
+            <wp:docPr id="3" name="Picture 3"/>
+            <wp:cNvGraphicFramePr>
+              <a:graphicFrameLocks xmlns:a="http://schemas.openxmlformats.org/drawingml/2006/main" noChangeAspect="1"/>
+            </wp:cNvGraphicFramePr>
+            <a:graphic xmlns:a="http://schemas.openxmlformats.org/drawingml/2006/main">
+              <a:graphicData uri="http://schemas.openxmlformats.org/drawingml/2006/picture">
+                <pic:pic xmlns:pic="http://schemas.openxmlformats.org/drawingml/2006/picture">
+                  <pic:nvPicPr>
+                    <pic:cNvPr id="1" name=""/>
+                    <pic:cNvPicPr/>
+                  </pic:nvPicPr>
+                  <pic:blipFill>
+                    <a:blip r:embed="rId8"/>
+                    <a:stretch>
+                      <a:fillRect/>
+                    </a:stretch>
+                  </pic:blipFill>
+                  <pic:spPr>
+                    <a:xfrm>
+                      <a:off x="0" y="0"/>
                       <a:ext cx="5943600" cy="1847215"/>
                     </a:xfrm>
                     <a:prstGeom prst="rect">
@@ -729,7 +739,7 @@
                     </pic:cNvPicPr>
                   </pic:nvPicPr>
                   <pic:blipFill>
-                    <a:blip r:embed="rId8">
+                    <a:blip r:embed="rId9">
                       <a:extLst>
                         <a:ext uri="{28A0092B-C50C-407E-A947-70E740481C1C}">
                           <a14:useLocalDpi xmlns:a14="http://schemas.microsoft.com/office/drawing/2010/main" val="0"/>
@@ -809,7 +819,7 @@
                     <pic:cNvPicPr/>
                   </pic:nvPicPr>
                   <pic:blipFill>
-                    <a:blip r:embed="rId9"/>
+                    <a:blip r:embed="rId10"/>
                     <a:stretch>
                       <a:fillRect/>
                     </a:stretch>
@@ -874,7 +884,7 @@
                     <pic:cNvPicPr/>
                   </pic:nvPicPr>
                   <pic:blipFill>
-                    <a:blip r:embed="rId10"/>
+                    <a:blip r:embed="rId11"/>
                     <a:stretch>
                       <a:fillRect/>
                     </a:stretch>
@@ -894,8 +904,6 @@
           </wp:inline>
         </w:drawing>
       </w:r>
-      <w:bookmarkStart w:id="0" w:name="_GoBack"/>
-      <w:bookmarkEnd w:id="0"/>
     </w:p>
     <w:sectPr>
       <w:pgSz w:w="12240" w:h="15840"/>
@@ -1511,6 +1519,17 @@
       <w:szCs w:val="20"/>
     </w:rPr>
   </w:style>
+  <w:style w:type="character" w:styleId="Hyperlink">
+    <w:name w:val="Hyperlink"/>
+    <w:basedOn w:val="DefaultParagraphFont"/>
+    <w:uiPriority w:val="99"/>
+    <w:unhideWhenUsed/>
+    <w:rsid w:val="00850F6F"/>
+    <w:rPr>
+      <w:color w:val="0563C1" w:themeColor="hyperlink"/>
+      <w:u w:val="single"/>
+    </w:rPr>
+  </w:style>
 </w:styles>
 </file>
 
